--- a/法令ファイル/精神障害者の保健及び福祉に関する科目を定める省令/精神障害者の保健及び福祉に関する科目を定める省令（平成二十三年文部科学省・厚生労働省令第三号）.docx
+++ b/法令ファイル/精神障害者の保健及び福祉に関する科目を定める省令/精神障害者の保健及び福祉に関する科目を定める省令（平成二十三年文部科学省・厚生労働省令第三号）.docx
@@ -23,345 +23,227 @@
     <w:p>
       <w:r>
         <w:t>精神保健福祉士法（以下「法」という。）第七条第一号に規定する文部科学省令・厚生労働省令で定める精神障害者の保健及び福祉に関する科目は、次のとおりとする。</w:t>
+        <w:br/>
+        <w:t>ただし、法第七条第四号に規定する指定施設（以下「指定施設」という。）において一年以上相談援助の業務に従事した後、入学する者については、第一号から第十八号までに掲げる科目とする。</w:t>
       </w:r>
     </w:p>
     <w:p>
       <w:pPr>
-        <w:pStyle w:val="Heading6"/>
+        <w:pStyle w:val="ListBullet"/>
         <w:ind w:left="880"/>
       </w:pPr>
       <w:r>
         <w:t>一</w:t>
-      </w:r>
-    </w:p>
-    <w:p>
-      <w:pPr>
-        <w:ind w:left="880"/>
-      </w:pPr>
-      <w:r>
+        <w:br/>
         <w:t>次に掲げる科目のうち一科目</w:t>
       </w:r>
     </w:p>
     <w:p>
       <w:pPr>
-        <w:pStyle w:val="Heading6"/>
+        <w:pStyle w:val="ListBullet"/>
         <w:ind w:left="880"/>
       </w:pPr>
       <w:r>
         <w:t>二</w:t>
-      </w:r>
-    </w:p>
-    <w:p>
-      <w:pPr>
-        <w:ind w:left="880"/>
-      </w:pPr>
-      <w:r>
+        <w:br/>
         <w:t>現代社会と福祉</w:t>
       </w:r>
     </w:p>
     <w:p>
       <w:pPr>
-        <w:pStyle w:val="Heading6"/>
+        <w:pStyle w:val="ListBullet"/>
         <w:ind w:left="880"/>
       </w:pPr>
       <w:r>
         <w:t>三</w:t>
-      </w:r>
-    </w:p>
-    <w:p>
-      <w:pPr>
-        <w:ind w:left="880"/>
-      </w:pPr>
-      <w:r>
+        <w:br/>
         <w:t>地域福祉の理論と方法</w:t>
       </w:r>
     </w:p>
     <w:p>
       <w:pPr>
-        <w:pStyle w:val="Heading6"/>
+        <w:pStyle w:val="ListBullet"/>
         <w:ind w:left="880"/>
       </w:pPr>
       <w:r>
         <w:t>四</w:t>
-      </w:r>
-    </w:p>
-    <w:p>
-      <w:pPr>
-        <w:ind w:left="880"/>
-      </w:pPr>
-      <w:r>
+        <w:br/>
         <w:t>社会保障</w:t>
       </w:r>
     </w:p>
     <w:p>
       <w:pPr>
-        <w:pStyle w:val="Heading6"/>
+        <w:pStyle w:val="ListBullet"/>
         <w:ind w:left="880"/>
       </w:pPr>
       <w:r>
         <w:t>五</w:t>
-      </w:r>
-    </w:p>
-    <w:p>
-      <w:pPr>
-        <w:ind w:left="880"/>
-      </w:pPr>
-      <w:r>
+        <w:br/>
         <w:t>低所得者に対する支援と生活保護制度</w:t>
       </w:r>
     </w:p>
     <w:p>
       <w:pPr>
-        <w:pStyle w:val="Heading6"/>
+        <w:pStyle w:val="ListBullet"/>
         <w:ind w:left="880"/>
       </w:pPr>
       <w:r>
         <w:t>六</w:t>
-      </w:r>
-    </w:p>
-    <w:p>
-      <w:pPr>
-        <w:ind w:left="880"/>
-      </w:pPr>
-      <w:r>
+        <w:br/>
         <w:t>福祉行財政と福祉計画</w:t>
       </w:r>
     </w:p>
     <w:p>
       <w:pPr>
-        <w:pStyle w:val="Heading6"/>
+        <w:pStyle w:val="ListBullet"/>
         <w:ind w:left="880"/>
       </w:pPr>
       <w:r>
         <w:t>七</w:t>
-      </w:r>
-    </w:p>
-    <w:p>
-      <w:pPr>
-        <w:ind w:left="880"/>
-      </w:pPr>
-      <w:r>
+        <w:br/>
         <w:t>保健医療サービス</w:t>
       </w:r>
     </w:p>
     <w:p>
       <w:pPr>
-        <w:pStyle w:val="Heading6"/>
+        <w:pStyle w:val="ListBullet"/>
         <w:ind w:left="880"/>
       </w:pPr>
       <w:r>
         <w:t>八</w:t>
-      </w:r>
-    </w:p>
-    <w:p>
-      <w:pPr>
-        <w:ind w:left="880"/>
-      </w:pPr>
-      <w:r>
+        <w:br/>
         <w:t>権利擁護と成年後見制度</w:t>
       </w:r>
     </w:p>
     <w:p>
       <w:pPr>
-        <w:pStyle w:val="Heading6"/>
+        <w:pStyle w:val="ListBullet"/>
         <w:ind w:left="880"/>
       </w:pPr>
       <w:r>
         <w:t>九</w:t>
-      </w:r>
-    </w:p>
-    <w:p>
-      <w:pPr>
-        <w:ind w:left="880"/>
-      </w:pPr>
-      <w:r>
+        <w:br/>
         <w:t>障害者に対する支援と障害者自立支援制度</w:t>
       </w:r>
     </w:p>
     <w:p>
       <w:pPr>
-        <w:pStyle w:val="Heading6"/>
+        <w:pStyle w:val="ListBullet"/>
         <w:ind w:left="880"/>
       </w:pPr>
       <w:r>
         <w:t>十</w:t>
-      </w:r>
-    </w:p>
-    <w:p>
-      <w:pPr>
-        <w:ind w:left="880"/>
-      </w:pPr>
-      <w:r>
+        <w:br/>
         <w:t>精神疾患とその治療</w:t>
       </w:r>
     </w:p>
     <w:p>
       <w:pPr>
-        <w:pStyle w:val="Heading6"/>
+        <w:pStyle w:val="ListBullet"/>
         <w:ind w:left="880"/>
       </w:pPr>
       <w:r>
         <w:t>十一</w:t>
-      </w:r>
-    </w:p>
-    <w:p>
-      <w:pPr>
-        <w:ind w:left="880"/>
-      </w:pPr>
-      <w:r>
+        <w:br/>
         <w:t>精神保健の課題と支援</w:t>
       </w:r>
     </w:p>
     <w:p>
       <w:pPr>
-        <w:pStyle w:val="Heading6"/>
+        <w:pStyle w:val="ListBullet"/>
         <w:ind w:left="880"/>
       </w:pPr>
       <w:r>
         <w:t>十二</w:t>
-      </w:r>
-    </w:p>
-    <w:p>
-      <w:pPr>
-        <w:ind w:left="880"/>
-      </w:pPr>
-      <w:r>
+        <w:br/>
         <w:t>精神保健福祉相談援助の基盤（基礎）</w:t>
       </w:r>
     </w:p>
     <w:p>
       <w:pPr>
-        <w:pStyle w:val="Heading6"/>
+        <w:pStyle w:val="ListBullet"/>
         <w:ind w:left="880"/>
       </w:pPr>
       <w:r>
         <w:t>十三</w:t>
-      </w:r>
-    </w:p>
-    <w:p>
-      <w:pPr>
-        <w:ind w:left="880"/>
-      </w:pPr>
-      <w:r>
+        <w:br/>
         <w:t>精神保健福祉相談援助の基盤（専門）</w:t>
       </w:r>
     </w:p>
     <w:p>
       <w:pPr>
-        <w:pStyle w:val="Heading6"/>
+        <w:pStyle w:val="ListBullet"/>
         <w:ind w:left="880"/>
       </w:pPr>
       <w:r>
         <w:t>十四</w:t>
-      </w:r>
-    </w:p>
-    <w:p>
-      <w:pPr>
-        <w:ind w:left="880"/>
-      </w:pPr>
-      <w:r>
+        <w:br/>
         <w:t>精神保健福祉の理論と相談援助の展開</w:t>
       </w:r>
     </w:p>
     <w:p>
       <w:pPr>
-        <w:pStyle w:val="Heading6"/>
+        <w:pStyle w:val="ListBullet"/>
         <w:ind w:left="880"/>
       </w:pPr>
       <w:r>
         <w:t>十五</w:t>
-      </w:r>
-    </w:p>
-    <w:p>
-      <w:pPr>
-        <w:ind w:left="880"/>
-      </w:pPr>
-      <w:r>
+        <w:br/>
         <w:t>精神保健福祉に関する制度とサービス</w:t>
       </w:r>
     </w:p>
     <w:p>
       <w:pPr>
-        <w:pStyle w:val="Heading6"/>
+        <w:pStyle w:val="ListBullet"/>
         <w:ind w:left="880"/>
       </w:pPr>
       <w:r>
         <w:t>十六</w:t>
-      </w:r>
-    </w:p>
-    <w:p>
-      <w:pPr>
-        <w:ind w:left="880"/>
-      </w:pPr>
-      <w:r>
+        <w:br/>
         <w:t>精神障害者の生活支援システム</w:t>
       </w:r>
     </w:p>
     <w:p>
       <w:pPr>
-        <w:pStyle w:val="Heading6"/>
+        <w:pStyle w:val="ListBullet"/>
         <w:ind w:left="880"/>
       </w:pPr>
       <w:r>
         <w:t>十七</w:t>
-      </w:r>
-    </w:p>
-    <w:p>
-      <w:pPr>
-        <w:ind w:left="880"/>
-      </w:pPr>
-      <w:r>
+        <w:br/>
         <w:t>精神保健福祉援助演習（基礎）</w:t>
       </w:r>
     </w:p>
     <w:p>
       <w:pPr>
-        <w:pStyle w:val="Heading6"/>
+        <w:pStyle w:val="ListBullet"/>
         <w:ind w:left="880"/>
       </w:pPr>
       <w:r>
         <w:t>十八</w:t>
-      </w:r>
-    </w:p>
-    <w:p>
-      <w:pPr>
-        <w:ind w:left="880"/>
-      </w:pPr>
-      <w:r>
+        <w:br/>
         <w:t>精神保健福祉援助演習（専門）</w:t>
       </w:r>
     </w:p>
     <w:p>
       <w:pPr>
-        <w:pStyle w:val="Heading6"/>
+        <w:pStyle w:val="ListBullet"/>
         <w:ind w:left="880"/>
       </w:pPr>
       <w:r>
         <w:t>十九</w:t>
-      </w:r>
-    </w:p>
-    <w:p>
-      <w:pPr>
-        <w:ind w:left="880"/>
-      </w:pPr>
-      <w:r>
+        <w:br/>
         <w:t>精神保健福祉援助実習指導</w:t>
       </w:r>
     </w:p>
     <w:p>
       <w:pPr>
-        <w:pStyle w:val="Heading6"/>
+        <w:pStyle w:val="ListBullet"/>
         <w:ind w:left="880"/>
       </w:pPr>
       <w:r>
         <w:t>二十</w:t>
-      </w:r>
-    </w:p>
-    <w:p>
-      <w:pPr>
-        <w:ind w:left="880"/>
-      </w:pPr>
-      <w:r>
+        <w:br/>
         <w:t>精神保健福祉援助実習</w:t>
       </w:r>
     </w:p>
@@ -384,70 +266,62 @@
     </w:p>
     <w:p>
       <w:pPr>
-        <w:pStyle w:val="Heading6"/>
+        <w:pStyle w:val="ListBullet"/>
         <w:ind w:left="880"/>
       </w:pPr>
       <w:r>
         <w:t>一</w:t>
+        <w:br/>
+        <w:t>前項第十七号に掲げる科目</w:t>
+        <w:br/>
+        <w:br/>
+        <w:br/>
+        <w:t>三十時間</w:t>
       </w:r>
     </w:p>
     <w:p>
       <w:pPr>
+        <w:pStyle w:val="ListBullet"/>
         <w:ind w:left="880"/>
       </w:pPr>
       <w:r>
-        <w:t>前項第十七号に掲げる科目</w:t>
+        <w:t>二</w:t>
+        <w:br/>
+        <w:t>前項第十八号に掲げる科目</w:t>
+        <w:br/>
+        <w:br/>
+        <w:br/>
+        <w:t>六十時間</w:t>
       </w:r>
     </w:p>
     <w:p>
       <w:pPr>
-        <w:pStyle w:val="Heading6"/>
+        <w:pStyle w:val="ListBullet"/>
         <w:ind w:left="880"/>
       </w:pPr>
       <w:r>
-        <w:t>二</w:t>
+        <w:t>三</w:t>
+        <w:br/>
+        <w:t>前項第十九号に掲げる科目</w:t>
+        <w:br/>
+        <w:br/>
+        <w:br/>
+        <w:t>九十時間</w:t>
       </w:r>
     </w:p>
     <w:p>
       <w:pPr>
-        <w:ind w:left="880"/>
-      </w:pPr>
-      <w:r>
-        <w:t>前項第十八号に掲げる科目</w:t>
-      </w:r>
-    </w:p>
-    <w:p>
-      <w:pPr>
-        <w:pStyle w:val="Heading6"/>
-        <w:ind w:left="880"/>
-      </w:pPr>
-      <w:r>
-        <w:t>三</w:t>
-      </w:r>
-    </w:p>
-    <w:p>
-      <w:pPr>
-        <w:ind w:left="880"/>
-      </w:pPr>
-      <w:r>
-        <w:t>前項第十九号に掲げる科目</w:t>
-      </w:r>
-    </w:p>
-    <w:p>
-      <w:pPr>
-        <w:pStyle w:val="Heading6"/>
+        <w:pStyle w:val="ListBullet"/>
         <w:ind w:left="880"/>
       </w:pPr>
       <w:r>
         <w:t>四</w:t>
-      </w:r>
-    </w:p>
-    <w:p>
-      <w:pPr>
-        <w:ind w:left="880"/>
-      </w:pPr>
-      <w:r>
+        <w:br/>
         <w:t>前項第二十号に掲げる科目</w:t>
+        <w:br/>
+        <w:br/>
+        <w:br/>
+        <w:t>二百十時間</w:t>
       </w:r>
     </w:p>
     <w:p>
@@ -469,69 +343,45 @@
     </w:p>
     <w:p>
       <w:pPr>
-        <w:pStyle w:val="Heading6"/>
+        <w:pStyle w:val="ListBullet"/>
         <w:ind w:left="880"/>
       </w:pPr>
       <w:r>
         <w:t>一</w:t>
-      </w:r>
-    </w:p>
-    <w:p>
-      <w:pPr>
-        <w:ind w:left="880"/>
-      </w:pPr>
-      <w:r>
+        <w:br/>
         <w:t>学校教育法（昭和二十二年法律第二十六号）に基づく大学（大学院及び短期大学を含む。以下同じ。）又はこれに準ずる教育施設において、教授、准教授、助教又は講師として、精神保健福祉士の養成に係る実習又は演習の教授に関し五年以上の経験を有する者</w:t>
       </w:r>
     </w:p>
     <w:p>
       <w:pPr>
-        <w:pStyle w:val="Heading6"/>
+        <w:pStyle w:val="ListBullet"/>
         <w:ind w:left="880"/>
       </w:pPr>
       <w:r>
         <w:t>二</w:t>
-      </w:r>
-    </w:p>
-    <w:p>
-      <w:pPr>
-        <w:ind w:left="880"/>
-      </w:pPr>
-      <w:r>
+        <w:br/>
         <w:t>学校教育法に基づく専修学校の専門課程又は各種学校の専任教員として、精神保健福祉士の養成に係る実習又は演習の教授に関し五年以上の経験を有する者</w:t>
       </w:r>
     </w:p>
     <w:p>
       <w:pPr>
-        <w:pStyle w:val="Heading6"/>
+        <w:pStyle w:val="ListBullet"/>
         <w:ind w:left="880"/>
       </w:pPr>
       <w:r>
         <w:t>三</w:t>
-      </w:r>
-    </w:p>
-    <w:p>
-      <w:pPr>
-        <w:ind w:left="880"/>
-      </w:pPr>
-      <w:r>
+        <w:br/>
         <w:t>精神保健福祉士の資格を取得した後、相談援助の業務に五年以上従事した経験を有する者</w:t>
       </w:r>
     </w:p>
     <w:p>
       <w:pPr>
-        <w:pStyle w:val="Heading6"/>
+        <w:pStyle w:val="ListBullet"/>
         <w:ind w:left="880"/>
       </w:pPr>
       <w:r>
         <w:t>四</w:t>
-      </w:r>
-    </w:p>
-    <w:p>
-      <w:pPr>
-        <w:ind w:left="880"/>
-      </w:pPr>
-      <w:r>
+        <w:br/>
         <w:t>精神保健福祉士の養成に係る実習及び演習の教員として必要な知識及び技能を修得させるために行う講習会であって、厚生労働大臣が別に定める基準を満たすものとしてあらかじめ厚生労働大臣に届け出られたものを修了した者その他その者に準ずるものとして厚生労働大臣が別に定める者</w:t>
       </w:r>
     </w:p>
@@ -584,6 +434,8 @@
       </w:pPr>
       <w:r>
         <w:t>少なくとも学生二十人につき一室の割合で、精神保健福祉援助演習（基礎）及び精神保健福祉援助演習（専門）を行うための演習室並びに精神保健福祉援助実習指導を行うための実習指導室をそれぞれ有しなければならない。</w:t>
+        <w:br/>
+        <w:t>ただし、精神保健福祉援助演習（基礎）及び精神保健福祉援助演習（専門）並びに精神保健福祉援助実習指導を行うのに教育上支障がない場合は、演習室と実習指導室とは兼用とすることができる。</w:t>
       </w:r>
     </w:p>
     <w:p>
@@ -669,188 +521,122 @@
     </w:p>
     <w:p>
       <w:pPr>
-        <w:pStyle w:val="Heading6"/>
+        <w:pStyle w:val="ListBullet"/>
         <w:ind w:left="880"/>
       </w:pPr>
       <w:r>
         <w:t>一</w:t>
-      </w:r>
-    </w:p>
-    <w:p>
-      <w:pPr>
-        <w:ind w:left="880"/>
-      </w:pPr>
-      <w:r>
+        <w:br/>
         <w:t>次に掲げる科目のうち一科目</w:t>
       </w:r>
     </w:p>
     <w:p>
       <w:pPr>
-        <w:pStyle w:val="Heading6"/>
+        <w:pStyle w:val="ListBullet"/>
         <w:ind w:left="880"/>
       </w:pPr>
       <w:r>
         <w:t>二</w:t>
-      </w:r>
-    </w:p>
-    <w:p>
-      <w:pPr>
-        <w:ind w:left="880"/>
-      </w:pPr>
-      <w:r>
+        <w:br/>
         <w:t>現代社会と福祉</w:t>
       </w:r>
     </w:p>
     <w:p>
       <w:pPr>
-        <w:pStyle w:val="Heading6"/>
+        <w:pStyle w:val="ListBullet"/>
         <w:ind w:left="880"/>
       </w:pPr>
       <w:r>
         <w:t>三</w:t>
-      </w:r>
-    </w:p>
-    <w:p>
-      <w:pPr>
-        <w:ind w:left="880"/>
-      </w:pPr>
-      <w:r>
+        <w:br/>
         <w:t>地域福祉の理論と方法</w:t>
       </w:r>
     </w:p>
     <w:p>
       <w:pPr>
-        <w:pStyle w:val="Heading6"/>
+        <w:pStyle w:val="ListBullet"/>
         <w:ind w:left="880"/>
       </w:pPr>
       <w:r>
         <w:t>四</w:t>
-      </w:r>
-    </w:p>
-    <w:p>
-      <w:pPr>
-        <w:ind w:left="880"/>
-      </w:pPr>
-      <w:r>
+        <w:br/>
         <w:t>社会保障</w:t>
       </w:r>
     </w:p>
     <w:p>
       <w:pPr>
-        <w:pStyle w:val="Heading6"/>
+        <w:pStyle w:val="ListBullet"/>
         <w:ind w:left="880"/>
       </w:pPr>
       <w:r>
         <w:t>五</w:t>
-      </w:r>
-    </w:p>
-    <w:p>
-      <w:pPr>
-        <w:ind w:left="880"/>
-      </w:pPr>
-      <w:r>
+        <w:br/>
         <w:t>低所得者に対する支援と生活保護制度</w:t>
       </w:r>
     </w:p>
     <w:p>
       <w:pPr>
-        <w:pStyle w:val="Heading6"/>
+        <w:pStyle w:val="ListBullet"/>
         <w:ind w:left="880"/>
       </w:pPr>
       <w:r>
         <w:t>六</w:t>
-      </w:r>
-    </w:p>
-    <w:p>
-      <w:pPr>
-        <w:ind w:left="880"/>
-      </w:pPr>
-      <w:r>
+        <w:br/>
         <w:t>福祉行財政と福祉計画</w:t>
       </w:r>
     </w:p>
     <w:p>
       <w:pPr>
-        <w:pStyle w:val="Heading6"/>
+        <w:pStyle w:val="ListBullet"/>
         <w:ind w:left="880"/>
       </w:pPr>
       <w:r>
         <w:t>七</w:t>
-      </w:r>
-    </w:p>
-    <w:p>
-      <w:pPr>
-        <w:ind w:left="880"/>
-      </w:pPr>
-      <w:r>
+        <w:br/>
         <w:t>保健医療サービス</w:t>
       </w:r>
     </w:p>
     <w:p>
       <w:pPr>
-        <w:pStyle w:val="Heading6"/>
+        <w:pStyle w:val="ListBullet"/>
         <w:ind w:left="880"/>
       </w:pPr>
       <w:r>
         <w:t>八</w:t>
-      </w:r>
-    </w:p>
-    <w:p>
-      <w:pPr>
-        <w:ind w:left="880"/>
-      </w:pPr>
-      <w:r>
+        <w:br/>
         <w:t>権利擁護と成年後見制度</w:t>
       </w:r>
     </w:p>
     <w:p>
       <w:pPr>
-        <w:pStyle w:val="Heading6"/>
+        <w:pStyle w:val="ListBullet"/>
         <w:ind w:left="880"/>
       </w:pPr>
       <w:r>
         <w:t>九</w:t>
-      </w:r>
-    </w:p>
-    <w:p>
-      <w:pPr>
-        <w:ind w:left="880"/>
-      </w:pPr>
-      <w:r>
+        <w:br/>
         <w:t>障害者に対する支援と障害者自立支援制度</w:t>
       </w:r>
     </w:p>
     <w:p>
       <w:pPr>
-        <w:pStyle w:val="Heading6"/>
+        <w:pStyle w:val="ListBullet"/>
         <w:ind w:left="880"/>
       </w:pPr>
       <w:r>
         <w:t>十</w:t>
-      </w:r>
-    </w:p>
-    <w:p>
-      <w:pPr>
-        <w:ind w:left="880"/>
-      </w:pPr>
-      <w:r>
+        <w:br/>
         <w:t>精神保健福祉相談援助の基盤（基礎）</w:t>
       </w:r>
     </w:p>
     <w:p>
       <w:pPr>
-        <w:pStyle w:val="Heading6"/>
+        <w:pStyle w:val="ListBullet"/>
         <w:ind w:left="880"/>
       </w:pPr>
       <w:r>
         <w:t>十一</w:t>
-      </w:r>
-    </w:p>
-    <w:p>
-      <w:pPr>
-        <w:ind w:left="880"/>
-      </w:pPr>
-      <w:r>
+        <w:br/>
         <w:t>精神保健福祉援助演習（基礎）</w:t>
       </w:r>
     </w:p>
@@ -903,137 +689,89 @@
     </w:p>
     <w:p>
       <w:pPr>
-        <w:pStyle w:val="Heading6"/>
+        <w:pStyle w:val="ListBullet"/>
         <w:ind w:left="880"/>
       </w:pPr>
       <w:r>
         <w:t>一</w:t>
-      </w:r>
-    </w:p>
-    <w:p>
-      <w:pPr>
-        <w:ind w:left="880"/>
-      </w:pPr>
-      <w:r>
+        <w:br/>
         <w:t>設置者の氏名及び住所（法人にあっては、名称及び主たる事務所の所在地）</w:t>
       </w:r>
     </w:p>
     <w:p>
       <w:pPr>
-        <w:pStyle w:val="Heading6"/>
+        <w:pStyle w:val="ListBullet"/>
         <w:ind w:left="880"/>
       </w:pPr>
       <w:r>
         <w:t>二</w:t>
-      </w:r>
-    </w:p>
-    <w:p>
-      <w:pPr>
-        <w:ind w:left="880"/>
-      </w:pPr>
-      <w:r>
+        <w:br/>
         <w:t>学校等の名称</w:t>
       </w:r>
     </w:p>
     <w:p>
       <w:pPr>
-        <w:pStyle w:val="Heading6"/>
+        <w:pStyle w:val="ListBullet"/>
         <w:ind w:left="880"/>
       </w:pPr>
       <w:r>
         <w:t>三</w:t>
-      </w:r>
-    </w:p>
-    <w:p>
-      <w:pPr>
-        <w:ind w:left="880"/>
-      </w:pPr>
-      <w:r>
+        <w:br/>
         <w:t>学校等の位置</w:t>
       </w:r>
     </w:p>
     <w:p>
       <w:pPr>
-        <w:pStyle w:val="Heading6"/>
+        <w:pStyle w:val="ListBullet"/>
         <w:ind w:left="880"/>
       </w:pPr>
       <w:r>
         <w:t>四</w:t>
-      </w:r>
-    </w:p>
-    <w:p>
-      <w:pPr>
-        <w:ind w:left="880"/>
-      </w:pPr>
-      <w:r>
+        <w:br/>
         <w:t>学校等の設置年月日</w:t>
       </w:r>
     </w:p>
     <w:p>
       <w:pPr>
-        <w:pStyle w:val="Heading6"/>
+        <w:pStyle w:val="ListBullet"/>
         <w:ind w:left="880"/>
       </w:pPr>
       <w:r>
         <w:t>五</w:t>
-      </w:r>
-    </w:p>
-    <w:p>
-      <w:pPr>
-        <w:ind w:left="880"/>
-      </w:pPr>
-      <w:r>
+        <w:br/>
         <w:t>学校等の長の氏名</w:t>
       </w:r>
     </w:p>
     <w:p>
       <w:pPr>
-        <w:pStyle w:val="Heading6"/>
+        <w:pStyle w:val="ListBullet"/>
         <w:ind w:left="880"/>
       </w:pPr>
       <w:r>
         <w:t>六</w:t>
-      </w:r>
-    </w:p>
-    <w:p>
-      <w:pPr>
-        <w:ind w:left="880"/>
-      </w:pPr>
-      <w:r>
+        <w:br/>
         <w:t>実習演習担当教員の氏名、履歴及び担当科目並びに専任又は兼任の別</w:t>
       </w:r>
     </w:p>
     <w:p>
       <w:pPr>
-        <w:pStyle w:val="Heading6"/>
+        <w:pStyle w:val="ListBullet"/>
         <w:ind w:left="880"/>
       </w:pPr>
       <w:r>
         <w:t>七</w:t>
-      </w:r>
-    </w:p>
-    <w:p>
-      <w:pPr>
-        <w:ind w:left="880"/>
-      </w:pPr>
-      <w:r>
+        <w:br/>
         <w:t>校舎の概要</w:t>
       </w:r>
     </w:p>
     <w:p>
       <w:pPr>
-        <w:pStyle w:val="Heading6"/>
+        <w:pStyle w:val="ListBullet"/>
         <w:ind w:left="880"/>
       </w:pPr>
       <w:r>
         <w:t>八</w:t>
-      </w:r>
-    </w:p>
-    <w:p>
-      <w:pPr>
-        <w:ind w:left="880"/>
-      </w:pPr>
-      <w:r>
+        <w:br/>
         <w:t>実習施設等の名称、種別、所在地、設置者又は経営者（当該実習施設等が市役所、区役所又は町村役場である場合にあっては市町村長又は特別区の長）の氏名（当該設置者又は経営者が法人である場合にあっては名称）、設置又は開始の年月日、実習用設備の概要及び実習指導者の氏名</w:t>
       </w:r>
     </w:p>
@@ -1073,35 +811,23 @@
     </w:p>
     <w:p>
       <w:pPr>
-        <w:pStyle w:val="Heading6"/>
+        <w:pStyle w:val="ListBullet"/>
         <w:ind w:left="880"/>
       </w:pPr>
       <w:r>
         <w:t>一</w:t>
-      </w:r>
-    </w:p>
-    <w:p>
-      <w:pPr>
-        <w:ind w:left="880"/>
-      </w:pPr>
-      <w:r>
+        <w:br/>
         <w:t>通信養成を行う地域</w:t>
       </w:r>
     </w:p>
     <w:p>
       <w:pPr>
-        <w:pStyle w:val="Heading6"/>
+        <w:pStyle w:val="ListBullet"/>
         <w:ind w:left="880"/>
       </w:pPr>
       <w:r>
         <w:t>二</w:t>
-      </w:r>
-    </w:p>
-    <w:p>
-      <w:pPr>
-        <w:ind w:left="880"/>
-      </w:pPr>
-      <w:r>
+        <w:br/>
         <w:t>面接授業の実施期間における講義室及び演習室の使用についての当該施設の設置者の承諾書</w:t>
       </w:r>
     </w:p>
@@ -1228,6 +954,8 @@
     <w:p>
       <w:r>
         <w:t>この省令は、平成二十四年四月一日から施行する。</w:t>
+        <w:br/>
+        <w:t>ただし、次条の規定は、公布の日から施行する。</w:t>
       </w:r>
     </w:p>
     <w:p>
@@ -1309,7 +1037,7 @@
         <w:pStyle w:val="Heading1"/>
       </w:pPr>
       <w:r>
-        <w:t>附　則（平成二七年七月九日文部科学省・厚生労働省令第五号）</w:t>
+        <w:t>附則（平成二七年七月九日文部科学省・厚生労働省令第五号）</w:t>
       </w:r>
     </w:p>
     <w:p>
@@ -1337,7 +1065,7 @@
     </w:pPr>
     <w:r>
       <w:tab/>
-      <w:t>WeGov v0.1 - FTS141</w:t>
+      <w:t>WeGov v0.2 - FTS141</w:t>
     </w:r>
   </w:p>
 </w:ftr>
